--- a/ITS_Resume.docx
+++ b/ITS_Resume.docx
@@ -1,6 +1,6 @@
 
 <file path=word/document.xml><?xml version="1.0" encoding="utf-8"?>
-<w:document xmlns:wpc="http://schemas.microsoft.com/office/word/2010/wordprocessingCanvas" xmlns:cx="http://schemas.microsoft.com/office/drawing/2014/chartex" xmlns:cx1="http://schemas.microsoft.com/office/drawing/2015/9/8/chartex" xmlns:cx2="http://schemas.microsoft.com/office/drawing/2015/10/21/chartex" xmlns:cx3="http://schemas.microsoft.com/office/drawing/2016/5/9/chartex" xmlns:cx4="http://schemas.microsoft.com/office/drawing/2016/5/10/chartex" xmlns:cx5="http://schemas.microsoft.com/office/drawing/2016/5/11/chartex" xmlns:cx6="http://schemas.microsoft.com/office/drawing/2016/5/12/chartex" xmlns:cx7="http://schemas.microsoft.com/office/drawing/2016/5/13/chartex" xmlns:cx8="http://schemas.microsoft.com/office/drawing/2016/5/14/chartex" xmlns:mc="http://schemas.openxmlformats.org/markup-compatibility/2006" xmlns:aink="http://schemas.microsoft.com/office/drawing/2016/ink" xmlns:am3d="http://schemas.microsoft.com/office/drawing/2017/model3d" xmlns:o="urn:schemas-microsoft-com:office:office" xmlns:oel="http://schemas.microsoft.com/office/2019/extlst" xmlns:r="http://schemas.openxmlformats.org/officeDocument/2006/relationships" xmlns:m="http://schemas.openxmlformats.org/officeDocument/2006/math" xmlns:v="urn:schemas-microsoft-com:vml" xmlns:wp14="http://schemas.microsoft.com/office/word/2010/wordprocessingDrawing" xmlns:wp="http://schemas.openxmlformats.org/drawingml/2006/wordprocessingDrawing" xmlns:w10="urn:schemas-microsoft-com:office:word" xmlns:w="http://schemas.openxmlformats.org/wordprocessingml/2006/main" xmlns:w14="http://schemas.microsoft.com/office/word/2010/wordml" xmlns:w15="http://schemas.microsoft.com/office/word/2012/wordml" xmlns:w16cex="http://schemas.microsoft.com/office/word/2018/wordml/cex" xmlns:w16cid="http://schemas.microsoft.com/office/word/2016/wordml/cid" xmlns:w16="http://schemas.microsoft.com/office/word/2018/wordml" xmlns:w16sdtdh="http://schemas.microsoft.com/office/word/2020/wordml/sdtdatahash" xmlns:w16se="http://schemas.microsoft.com/office/word/2015/wordml/symex" xmlns:wpg="http://schemas.microsoft.com/office/word/2010/wordprocessingGroup" xmlns:wpi="http://schemas.microsoft.com/office/word/2010/wordprocessingInk" xmlns:wne="http://schemas.microsoft.com/office/word/2006/wordml" xmlns:wps="http://schemas.microsoft.com/office/word/2010/wordprocessingShape" mc:Ignorable="w14 w15 w16se w16cid w16 w16cex w16sdtdh wp14">
+<w:document xmlns:wpc="http://schemas.microsoft.com/office/word/2010/wordprocessingCanvas" xmlns:cx="http://schemas.microsoft.com/office/drawing/2014/chartex" xmlns:cx1="http://schemas.microsoft.com/office/drawing/2015/9/8/chartex" xmlns:cx2="http://schemas.microsoft.com/office/drawing/2015/10/21/chartex" xmlns:cx3="http://schemas.microsoft.com/office/drawing/2016/5/9/chartex" xmlns:cx4="http://schemas.microsoft.com/office/drawing/2016/5/10/chartex" xmlns:cx5="http://schemas.microsoft.com/office/drawing/2016/5/11/chartex" xmlns:cx6="http://schemas.microsoft.com/office/drawing/2016/5/12/chartex" xmlns:cx7="http://schemas.microsoft.com/office/drawing/2016/5/13/chartex" xmlns:cx8="http://schemas.microsoft.com/office/drawing/2016/5/14/chartex" xmlns:mc="http://schemas.openxmlformats.org/markup-compatibility/2006" xmlns:aink="http://schemas.microsoft.com/office/drawing/2016/ink" xmlns:am3d="http://schemas.microsoft.com/office/drawing/2017/model3d" xmlns:o="urn:schemas-microsoft-com:office:office" xmlns:oel="http://schemas.microsoft.com/office/2019/extlst" xmlns:r="http://schemas.openxmlformats.org/officeDocument/2006/relationships" xmlns:m="http://schemas.openxmlformats.org/officeDocument/2006/math" xmlns:v="urn:schemas-microsoft-com:vml" xmlns:wp14="http://schemas.microsoft.com/office/word/2010/wordprocessingDrawing" xmlns:wp="http://schemas.openxmlformats.org/drawingml/2006/wordprocessingDrawing" xmlns:w10="urn:schemas-microsoft-com:office:word" xmlns:w="http://schemas.openxmlformats.org/wordprocessingml/2006/main" xmlns:w14="http://schemas.microsoft.com/office/word/2010/wordml" xmlns:w15="http://schemas.microsoft.com/office/word/2012/wordml" xmlns:w16cex="http://schemas.microsoft.com/office/word/2018/wordml/cex" xmlns:w16cid="http://schemas.microsoft.com/office/word/2016/wordml/cid" xmlns:w16="http://schemas.microsoft.com/office/word/2018/wordml" xmlns:w16du="http://schemas.microsoft.com/office/word/2023/wordml/word16du" xmlns:w16sdtdh="http://schemas.microsoft.com/office/word/2020/wordml/sdtdatahash" xmlns:w16se="http://schemas.microsoft.com/office/word/2015/wordml/symex" xmlns:wpg="http://schemas.microsoft.com/office/word/2010/wordprocessingGroup" xmlns:wpi="http://schemas.microsoft.com/office/word/2010/wordprocessingInk" xmlns:wne="http://schemas.microsoft.com/office/word/2006/wordml" xmlns:wps="http://schemas.microsoft.com/office/word/2010/wordprocessingShape" mc:Ignorable="w14 w15 w16se w16cid w16 w16cex w16sdtdh wp14">
   <w:body>
     <w:p>
       <w:pPr>
@@ -38,7 +38,15 @@
         </w:r>
       </w:hyperlink>
       <w:r>
-        <w:t xml:space="preserve"> • linkedin.com/in/pranav-khismatrao-61592186/</w:t>
+        <w:t xml:space="preserve"> • linkedin.com/in/</w:t>
+      </w:r>
+      <w:proofErr w:type="spellStart"/>
+      <w:r>
+        <w:t>pranavkhismatrao</w:t>
+      </w:r>
+      <w:proofErr w:type="spellEnd"/>
+      <w:r>
+        <w:t>/</w:t>
       </w:r>
     </w:p>
     <w:p>
@@ -239,7 +247,7 @@
     <w:p>
       <w:r>
         <w:pict w14:anchorId="3D1AB83E">
-          <v:rect id="_x0000_i1028" style="width:0;height:1.5pt" o:hralign="center" o:hrstd="t" o:hr="t" fillcolor="#a0a0a0" stroked="f"/>
+          <v:rect id="_x0000_i1027" style="width:0;height:1.5pt" o:hralign="center" o:hrstd="t" o:hr="t" fillcolor="#a0a0a0" stroked="f"/>
         </w:pict>
       </w:r>
     </w:p>
@@ -265,11 +273,11 @@
     </w:p>
     <w:p>
       <w:r>
-        <w:t>To obtain the position of Digital Knowledge Analyst at Information Technology Services where I can utilize my skills and knowledge to contribute to the success of the organization and grow professionally</w:t>
+        <w:t>To obtain the position of Part-Time Lab Associate for the CAMD Immersive Media Lab for Summer 2023, where I can utilize my technical and communication skills to support the daily operations of the lab and gain valuable experience in emerging XR technologies.</w:t>
       </w:r>
       <w:r>
         <w:pict w14:anchorId="3935A47C">
-          <v:rect id="_x0000_i1029" style="width:0;height:1.5pt" o:hralign="center" o:hrstd="t" o:hr="t" fillcolor="#a0a0a0" stroked="f"/>
+          <v:rect id="_x0000_i1028" style="width:0;height:1.5pt" o:hralign="center" o:hrstd="t" o:hr="t" fillcolor="#a0a0a0" stroked="f"/>
         </w:pict>
       </w:r>
     </w:p>
@@ -302,7 +310,7 @@
         </w:numPr>
       </w:pPr>
       <w:r>
-        <w:t>Excellent communication skills and enthusiasm for customer satisfaction</w:t>
+        <w:t>Proficient in Adobe Creative Suite, including Photoshop, Illustrator, and Premiere</w:t>
       </w:r>
     </w:p>
     <w:p>
@@ -314,7 +322,7 @@
         </w:numPr>
       </w:pPr>
       <w:r>
-        <w:t>Ability to understand technical concepts and communicate effectively using the written word</w:t>
+        <w:t>Familiarity with Windows computers and troubleshooting techniques</w:t>
       </w:r>
     </w:p>
     <w:p>
@@ -326,7 +334,7 @@
         </w:numPr>
       </w:pPr>
       <w:r>
-        <w:t>Eagerness to lend a helpful hand and go out of their way to make life easier for other people</w:t>
+        <w:t>Experience with digital cameras and video editing</w:t>
       </w:r>
     </w:p>
     <w:p>
@@ -338,7 +346,7 @@
         </w:numPr>
       </w:pPr>
       <w:r>
-        <w:t>Proficient in Microsoft Office/Google Workspace</w:t>
+        <w:t>Strong communication and interpersonal skills</w:t>
       </w:r>
     </w:p>
     <w:p>
@@ -350,19 +358,13 @@
         </w:numPr>
       </w:pPr>
       <w:r>
-        <w:t>Familiar with ServiceNow modules such as Incident Management, Change Management, and Configuration Management</w:t>
-      </w:r>
-      <w:r>
-        <w:t xml:space="preserve"> </w:t>
-      </w:r>
-      <w:r>
-        <w:t>at Tata Consultancy Services</w:t>
+        <w:t>Enthusiastic about learning new technologies and techniques</w:t>
       </w:r>
     </w:p>
     <w:p>
       <w:r>
         <w:pict w14:anchorId="755B64BD">
-          <v:rect id="_x0000_i1030" style="width:0;height:1.5pt" o:hralign="center" o:hrstd="t" o:hr="t" fillcolor="#a0a0a0" stroked="f"/>
+          <v:rect id="_x0000_i1029" style="width:0;height:1.5pt" o:hralign="center" o:hrstd="t" o:hr="t" fillcolor="#a0a0a0" stroked="f"/>
         </w:pict>
       </w:r>
     </w:p>
@@ -396,7 +398,7 @@
           <w:b/>
           <w:bCs/>
         </w:rPr>
-        <w:t>Tata Consultancy Services</w:t>
+        <w:t>University of Mumbai</w:t>
       </w:r>
       <w:r>
         <w:rPr>
@@ -473,6 +475,13 @@
           <w:b/>
           <w:bCs/>
         </w:rPr>
+        <w:tab/>
+      </w:r>
+      <w:r>
+        <w:rPr>
+          <w:b/>
+          <w:bCs/>
+        </w:rPr>
         <w:t>Jan</w:t>
       </w:r>
       <w:r>
@@ -487,12 +496,29 @@
           <w:b/>
           <w:bCs/>
         </w:rPr>
-        <w:t>21-Jul 2022</w:t>
-      </w:r>
-    </w:p>
-    <w:p>
-      <w:r>
-        <w:t>Software Developer</w:t>
+        <w:t>20</w:t>
+      </w:r>
+      <w:r>
+        <w:rPr>
+          <w:b/>
+          <w:bCs/>
+        </w:rPr>
+        <w:t>-Jul 20</w:t>
+      </w:r>
+      <w:r>
+        <w:rPr>
+          <w:b/>
+          <w:bCs/>
+        </w:rPr>
+        <w:t>20</w:t>
+      </w:r>
+    </w:p>
+    <w:p>
+      <w:r>
+        <w:t>Lab Assistant</w:t>
+      </w:r>
+      <w:r>
+        <w:t xml:space="preserve"> </w:t>
       </w:r>
     </w:p>
     <w:p>
@@ -504,10 +530,7 @@
         </w:numPr>
       </w:pPr>
       <w:r>
-        <w:t xml:space="preserve">Used Microsoft Office tools to track </w:t>
-      </w:r>
-      <w:r>
-        <w:t>Software development status and sprints given to junior associates</w:t>
+        <w:t>Assisted students and faculty with technical issues and provided support for various lab equipment</w:t>
       </w:r>
     </w:p>
     <w:p>
@@ -519,7 +542,7 @@
         </w:numPr>
       </w:pPr>
       <w:r>
-        <w:t>Collaborated with client to understand software requirements and build a efficient solution that satisfies all the conditions</w:t>
+        <w:t>Monitored the lab spaces to ensure safety and adherence to lab policies</w:t>
       </w:r>
     </w:p>
     <w:p>
@@ -531,10 +554,7 @@
         </w:numPr>
       </w:pPr>
       <w:r>
-        <w:t>A</w:t>
-      </w:r>
-      <w:r>
-        <w:t>ctively worked to present a polite and sympathetic demeanor to clients.</w:t>
+        <w:t>Maintained and organized lab equipment, including digital cameras and computers</w:t>
       </w:r>
     </w:p>
     <w:p>
@@ -546,11 +566,13 @@
         </w:numPr>
       </w:pPr>
       <w:r>
-        <w:t xml:space="preserve">Utilized ServiceNow as a tool to </w:t>
-      </w:r>
-      <w:r>
-        <w:t>maintain Incident Management, Change management to assist the development process</w:t>
-      </w:r>
+        <w:t xml:space="preserve">Assisted in processing gear rentals using </w:t>
+      </w:r>
+      <w:proofErr w:type="spellStart"/>
+      <w:r>
+        <w:t>WebCheckOut</w:t>
+      </w:r>
+      <w:proofErr w:type="spellEnd"/>
     </w:p>
     <w:p>
       <w:pPr>
@@ -561,13 +583,7 @@
         </w:numPr>
       </w:pPr>
       <w:r>
-        <w:t>Responsible</w:t>
-      </w:r>
-      <w:r>
-        <w:t xml:space="preserve"> of providing ServiceNow administration and support</w:t>
-      </w:r>
-      <w:r>
-        <w:t xml:space="preserve"> as well</w:t>
+        <w:t>Collaborated with other lab associates to complete tasks and projects assigned by the lab manager</w:t>
       </w:r>
     </w:p>
     <w:p>
@@ -658,7 +674,7 @@
     </w:p>
     <w:p>
       <w:r>
-        <w:t>Digital Knowledge Analyst</w:t>
+        <w:t>Digital Analyst</w:t>
       </w:r>
     </w:p>
     <w:p>
@@ -706,10 +722,7 @@
         </w:numPr>
       </w:pPr>
       <w:r>
-        <w:t>Ensured customer satisfaction by improving customer interaction with technical articles</w:t>
-      </w:r>
-      <w:r>
-        <w:t xml:space="preserve"> and direct interaction</w:t>
+        <w:t>Ensured customer satisfaction by improving customer interaction with technical articles and direct interaction</w:t>
       </w:r>
     </w:p>
     <w:p>
@@ -741,134 +754,79 @@
       <w:r>
         <w:t xml:space="preserve"> along with other members to setup a plan for any event</w:t>
       </w:r>
-    </w:p>
-    <w:p>
-      <w:pPr>
-        <w:rPr>
-          <w:b/>
-          <w:bCs/>
-        </w:rPr>
-      </w:pPr>
-    </w:p>
-    <w:p>
-      <w:r>
-        <w:rPr>
-          <w:b/>
-          <w:bCs/>
-        </w:rPr>
-        <w:t>Mumbai University, Mumbai, India</w:t>
-      </w:r>
-      <w:r>
-        <w:rPr>
-          <w:b/>
-          <w:bCs/>
-        </w:rPr>
-        <w:tab/>
-      </w:r>
-      <w:r>
-        <w:t xml:space="preserve"> </w:t>
-      </w:r>
-      <w:r>
-        <w:tab/>
-      </w:r>
-      <w:r>
-        <w:tab/>
-      </w:r>
-      <w:r>
-        <w:tab/>
-      </w:r>
-      <w:r>
-        <w:tab/>
-      </w:r>
-      <w:r>
-        <w:tab/>
-      </w:r>
-      <w:r>
-        <w:tab/>
-      </w:r>
-      <w:r>
-        <w:tab/>
-      </w:r>
-      <w:r>
-        <w:tab/>
-      </w:r>
-      <w:r>
-        <w:tab/>
-        <w:t>August</w:t>
-      </w:r>
-      <w:r>
-        <w:t xml:space="preserve"> 20</w:t>
-      </w:r>
-      <w:r>
-        <w:t>1</w:t>
-      </w:r>
-      <w:r>
-        <w:t>8</w:t>
-      </w:r>
-    </w:p>
-    <w:p>
-      <w:r>
-        <w:t xml:space="preserve">Event </w:t>
-      </w:r>
-      <w:r>
-        <w:t>Organizer</w:t>
-      </w:r>
-    </w:p>
-    <w:p>
-      <w:pPr>
-        <w:pStyle w:val="ListParagraph"/>
+      <w:r>
+        <w:br/>
+      </w:r>
+    </w:p>
+    <w:p>
+      <w:pPr>
+        <w:jc w:val="center"/>
+        <w:rPr>
+          <w:b/>
+          <w:bCs/>
+          <w:sz w:val="24"/>
+          <w:szCs w:val="24"/>
+        </w:rPr>
+      </w:pPr>
+      <w:r>
+        <w:rPr>
+          <w:b/>
+          <w:bCs/>
+          <w:sz w:val="24"/>
+          <w:szCs w:val="24"/>
+        </w:rPr>
+        <w:t>Academic Projects</w:t>
+      </w:r>
+    </w:p>
+    <w:p>
+      <w:pPr>
         <w:numPr>
           <w:ilvl w:val="0"/>
-          <w:numId w:val="2"/>
+          <w:numId w:val="8"/>
         </w:numPr>
-      </w:pPr>
-      <w:r>
-        <w:t>Organized</w:t>
-      </w:r>
-      <w:r>
-        <w:t xml:space="preserve"> Gaming Event in college fest 2019 involving multiplayer online game where students from all departments took part in.</w:t>
-      </w:r>
-    </w:p>
-    <w:p>
-      <w:pPr>
-        <w:pStyle w:val="ListParagraph"/>
+        <w:rPr>
+          <w:lang w:val="en-IN"/>
+        </w:rPr>
+      </w:pPr>
+      <w:r>
+        <w:rPr>
+          <w:lang w:val="en-IN"/>
+        </w:rPr>
+        <w:t>Designed a user interface for a mobile application using Adobe XD, which involved wireframing, prototyping, and user testing</w:t>
+      </w:r>
+    </w:p>
+    <w:p>
+      <w:pPr>
         <w:numPr>
           <w:ilvl w:val="0"/>
-          <w:numId w:val="2"/>
+          <w:numId w:val="8"/>
         </w:numPr>
-      </w:pPr>
-      <w:r>
-        <w:t xml:space="preserve">Designed efficient tournament match system which resulted in no discrepancy among the </w:t>
-      </w:r>
-      <w:r>
-        <w:t>contestants.</w:t>
-      </w:r>
-    </w:p>
-    <w:p>
-      <w:pPr>
-        <w:pStyle w:val="ListParagraph"/>
+        <w:rPr>
+          <w:lang w:val="en-IN"/>
+        </w:rPr>
+      </w:pPr>
+      <w:r>
+        <w:rPr>
+          <w:lang w:val="en-IN"/>
+        </w:rPr>
+        <w:t>Created a series of posters for a campus event using Adobe Illustrator, which involved creating original artwork and typography</w:t>
+      </w:r>
+    </w:p>
+    <w:p>
+      <w:pPr>
         <w:numPr>
           <w:ilvl w:val="0"/>
-          <w:numId w:val="2"/>
+          <w:numId w:val="8"/>
         </w:numPr>
-      </w:pPr>
-      <w:r>
-        <w:t>Marketed the event directly to students with clear communication and marketing skills such as creating custom banner for the event.</w:t>
-      </w:r>
-    </w:p>
-    <w:p>
-      <w:pPr>
-        <w:pStyle w:val="ListParagraph"/>
-        <w:numPr>
-          <w:ilvl w:val="0"/>
-          <w:numId w:val="2"/>
-        </w:numPr>
-      </w:pPr>
-      <w:r>
-        <w:t xml:space="preserve">Utilizing critical thinking and problem-solving abilities to identify the source of problems encountered both during the </w:t>
-      </w:r>
-      <w:r>
-        <w:t>preparation and on the day of the event.</w:t>
+        <w:rPr>
+          <w:lang w:val="en-IN"/>
+        </w:rPr>
+      </w:pPr>
+      <w:r>
+        <w:rPr>
+          <w:lang w:val="en-IN"/>
+        </w:rPr>
+        <w:t>Produced a short video promoting a student organization using Adobe Premiere, which involved filming, editing, and sound design</w:t>
       </w:r>
     </w:p>
     <w:p/>
@@ -883,10 +841,10 @@
 </file>
 
 <file path=word/numbering.xml><?xml version="1.0" encoding="utf-8"?>
-<w:numbering xmlns:wpc="http://schemas.microsoft.com/office/word/2010/wordprocessingCanvas" xmlns:cx="http://schemas.microsoft.com/office/drawing/2014/chartex" xmlns:cx1="http://schemas.microsoft.com/office/drawing/2015/9/8/chartex" xmlns:cx2="http://schemas.microsoft.com/office/drawing/2015/10/21/chartex" xmlns:cx3="http://schemas.microsoft.com/office/drawing/2016/5/9/chartex" xmlns:cx4="http://schemas.microsoft.com/office/drawing/2016/5/10/chartex" xmlns:cx5="http://schemas.microsoft.com/office/drawing/2016/5/11/chartex" xmlns:cx6="http://schemas.microsoft.com/office/drawing/2016/5/12/chartex" xmlns:cx7="http://schemas.microsoft.com/office/drawing/2016/5/13/chartex" xmlns:cx8="http://schemas.microsoft.com/office/drawing/2016/5/14/chartex" xmlns:mc="http://schemas.openxmlformats.org/markup-compatibility/2006" xmlns:aink="http://schemas.microsoft.com/office/drawing/2016/ink" xmlns:am3d="http://schemas.microsoft.com/office/drawing/2017/model3d" xmlns:o="urn:schemas-microsoft-com:office:office" xmlns:oel="http://schemas.microsoft.com/office/2019/extlst" xmlns:r="http://schemas.openxmlformats.org/officeDocument/2006/relationships" xmlns:m="http://schemas.openxmlformats.org/officeDocument/2006/math" xmlns:v="urn:schemas-microsoft-com:vml" xmlns:wp14="http://schemas.microsoft.com/office/word/2010/wordprocessingDrawing" xmlns:wp="http://schemas.openxmlformats.org/drawingml/2006/wordprocessingDrawing" xmlns:w10="urn:schemas-microsoft-com:office:word" xmlns:w="http://schemas.openxmlformats.org/wordprocessingml/2006/main" xmlns:w14="http://schemas.microsoft.com/office/word/2010/wordml" xmlns:w15="http://schemas.microsoft.com/office/word/2012/wordml" xmlns:w16cex="http://schemas.microsoft.com/office/word/2018/wordml/cex" xmlns:w16cid="http://schemas.microsoft.com/office/word/2016/wordml/cid" xmlns:w16="http://schemas.microsoft.com/office/word/2018/wordml" xmlns:w16sdtdh="http://schemas.microsoft.com/office/word/2020/wordml/sdtdatahash" xmlns:w16se="http://schemas.microsoft.com/office/word/2015/wordml/symex" xmlns:wpg="http://schemas.microsoft.com/office/word/2010/wordprocessingGroup" xmlns:wpi="http://schemas.microsoft.com/office/word/2010/wordprocessingInk" xmlns:wne="http://schemas.microsoft.com/office/word/2006/wordml" xmlns:wps="http://schemas.microsoft.com/office/word/2010/wordprocessingShape" mc:Ignorable="w14 w15 w16se w16cid w16 w16cex w16sdtdh wp14">
+<w:numbering xmlns:wpc="http://schemas.microsoft.com/office/word/2010/wordprocessingCanvas" xmlns:cx="http://schemas.microsoft.com/office/drawing/2014/chartex" xmlns:cx1="http://schemas.microsoft.com/office/drawing/2015/9/8/chartex" xmlns:cx2="http://schemas.microsoft.com/office/drawing/2015/10/21/chartex" xmlns:cx3="http://schemas.microsoft.com/office/drawing/2016/5/9/chartex" xmlns:cx4="http://schemas.microsoft.com/office/drawing/2016/5/10/chartex" xmlns:cx5="http://schemas.microsoft.com/office/drawing/2016/5/11/chartex" xmlns:cx6="http://schemas.microsoft.com/office/drawing/2016/5/12/chartex" xmlns:cx7="http://schemas.microsoft.com/office/drawing/2016/5/13/chartex" xmlns:cx8="http://schemas.microsoft.com/office/drawing/2016/5/14/chartex" xmlns:mc="http://schemas.openxmlformats.org/markup-compatibility/2006" xmlns:aink="http://schemas.microsoft.com/office/drawing/2016/ink" xmlns:am3d="http://schemas.microsoft.com/office/drawing/2017/model3d" xmlns:o="urn:schemas-microsoft-com:office:office" xmlns:oel="http://schemas.microsoft.com/office/2019/extlst" xmlns:r="http://schemas.openxmlformats.org/officeDocument/2006/relationships" xmlns:m="http://schemas.openxmlformats.org/officeDocument/2006/math" xmlns:v="urn:schemas-microsoft-com:vml" xmlns:wp14="http://schemas.microsoft.com/office/word/2010/wordprocessingDrawing" xmlns:wp="http://schemas.openxmlformats.org/drawingml/2006/wordprocessingDrawing" xmlns:w10="urn:schemas-microsoft-com:office:word" xmlns:w="http://schemas.openxmlformats.org/wordprocessingml/2006/main" xmlns:w14="http://schemas.microsoft.com/office/word/2010/wordml" xmlns:w15="http://schemas.microsoft.com/office/word/2012/wordml" xmlns:w16cex="http://schemas.microsoft.com/office/word/2018/wordml/cex" xmlns:w16cid="http://schemas.microsoft.com/office/word/2016/wordml/cid" xmlns:w16="http://schemas.microsoft.com/office/word/2018/wordml" xmlns:w16du="http://schemas.microsoft.com/office/word/2023/wordml/word16du" xmlns:w16sdtdh="http://schemas.microsoft.com/office/word/2020/wordml/sdtdatahash" xmlns:w16se="http://schemas.microsoft.com/office/word/2015/wordml/symex" xmlns:wpg="http://schemas.microsoft.com/office/word/2010/wordprocessingGroup" xmlns:wpi="http://schemas.microsoft.com/office/word/2010/wordprocessingInk" xmlns:wne="http://schemas.microsoft.com/office/word/2006/wordml" xmlns:wps="http://schemas.microsoft.com/office/word/2010/wordprocessingShape" mc:Ignorable="w14 w15 w16se w16cid w16 w16cex w16sdtdh wp14">
   <w:numPicBullet w:numPicBulletId="0">
     <w:pict>
-      <v:rect id="_x0000_i1123" style="width:0;height:1.5pt" o:hralign="center" o:bullet="t" o:hrstd="t" o:hr="t" fillcolor="#a0a0a0" stroked="f"/>
+      <v:rect id="_x0000_i1062" style="width:0;height:1.5pt" o:hralign="center" o:bullet="t" o:hrstd="t" o:hr="t" fillcolor="#a0a0a0" stroked="f"/>
     </w:pict>
   </w:numPicBullet>
   <w:abstractNum w:abstractNumId="0" w15:restartNumberingAfterBreak="0">
@@ -1356,6 +1314,155 @@
     </w:lvl>
   </w:abstractNum>
   <w:abstractNum w:abstractNumId="4" w15:restartNumberingAfterBreak="0">
+    <w:nsid w:val="38025ECE"/>
+    <w:multiLevelType w:val="multilevel"/>
+    <w:tmpl w:val="A7D627DC"/>
+    <w:lvl w:ilvl="0">
+      <w:start w:val="1"/>
+      <w:numFmt w:val="bullet"/>
+      <w:lvlText w:val=""/>
+      <w:lvlJc w:val="left"/>
+      <w:pPr>
+        <w:tabs>
+          <w:tab w:val="num" w:pos="720"/>
+        </w:tabs>
+        <w:ind w:left="720" w:hanging="360"/>
+      </w:pPr>
+      <w:rPr>
+        <w:rFonts w:ascii="Symbol" w:hAnsi="Symbol" w:hint="default"/>
+        <w:sz w:val="20"/>
+      </w:rPr>
+    </w:lvl>
+    <w:lvl w:ilvl="1" w:tentative="1">
+      <w:start w:val="1"/>
+      <w:numFmt w:val="bullet"/>
+      <w:lvlText w:val=""/>
+      <w:lvlJc w:val="left"/>
+      <w:pPr>
+        <w:tabs>
+          <w:tab w:val="num" w:pos="1440"/>
+        </w:tabs>
+        <w:ind w:left="1440" w:hanging="360"/>
+      </w:pPr>
+      <w:rPr>
+        <w:rFonts w:ascii="Symbol" w:hAnsi="Symbol" w:hint="default"/>
+        <w:sz w:val="20"/>
+      </w:rPr>
+    </w:lvl>
+    <w:lvl w:ilvl="2" w:tentative="1">
+      <w:start w:val="1"/>
+      <w:numFmt w:val="bullet"/>
+      <w:lvlText w:val=""/>
+      <w:lvlJc w:val="left"/>
+      <w:pPr>
+        <w:tabs>
+          <w:tab w:val="num" w:pos="2160"/>
+        </w:tabs>
+        <w:ind w:left="2160" w:hanging="360"/>
+      </w:pPr>
+      <w:rPr>
+        <w:rFonts w:ascii="Symbol" w:hAnsi="Symbol" w:hint="default"/>
+        <w:sz w:val="20"/>
+      </w:rPr>
+    </w:lvl>
+    <w:lvl w:ilvl="3" w:tentative="1">
+      <w:start w:val="1"/>
+      <w:numFmt w:val="bullet"/>
+      <w:lvlText w:val=""/>
+      <w:lvlJc w:val="left"/>
+      <w:pPr>
+        <w:tabs>
+          <w:tab w:val="num" w:pos="2880"/>
+        </w:tabs>
+        <w:ind w:left="2880" w:hanging="360"/>
+      </w:pPr>
+      <w:rPr>
+        <w:rFonts w:ascii="Symbol" w:hAnsi="Symbol" w:hint="default"/>
+        <w:sz w:val="20"/>
+      </w:rPr>
+    </w:lvl>
+    <w:lvl w:ilvl="4" w:tentative="1">
+      <w:start w:val="1"/>
+      <w:numFmt w:val="bullet"/>
+      <w:lvlText w:val=""/>
+      <w:lvlJc w:val="left"/>
+      <w:pPr>
+        <w:tabs>
+          <w:tab w:val="num" w:pos="3600"/>
+        </w:tabs>
+        <w:ind w:left="3600" w:hanging="360"/>
+      </w:pPr>
+      <w:rPr>
+        <w:rFonts w:ascii="Symbol" w:hAnsi="Symbol" w:hint="default"/>
+        <w:sz w:val="20"/>
+      </w:rPr>
+    </w:lvl>
+    <w:lvl w:ilvl="5" w:tentative="1">
+      <w:start w:val="1"/>
+      <w:numFmt w:val="bullet"/>
+      <w:lvlText w:val=""/>
+      <w:lvlJc w:val="left"/>
+      <w:pPr>
+        <w:tabs>
+          <w:tab w:val="num" w:pos="4320"/>
+        </w:tabs>
+        <w:ind w:left="4320" w:hanging="360"/>
+      </w:pPr>
+      <w:rPr>
+        <w:rFonts w:ascii="Symbol" w:hAnsi="Symbol" w:hint="default"/>
+        <w:sz w:val="20"/>
+      </w:rPr>
+    </w:lvl>
+    <w:lvl w:ilvl="6" w:tentative="1">
+      <w:start w:val="1"/>
+      <w:numFmt w:val="bullet"/>
+      <w:lvlText w:val=""/>
+      <w:lvlJc w:val="left"/>
+      <w:pPr>
+        <w:tabs>
+          <w:tab w:val="num" w:pos="5040"/>
+        </w:tabs>
+        <w:ind w:left="5040" w:hanging="360"/>
+      </w:pPr>
+      <w:rPr>
+        <w:rFonts w:ascii="Symbol" w:hAnsi="Symbol" w:hint="default"/>
+        <w:sz w:val="20"/>
+      </w:rPr>
+    </w:lvl>
+    <w:lvl w:ilvl="7" w:tentative="1">
+      <w:start w:val="1"/>
+      <w:numFmt w:val="bullet"/>
+      <w:lvlText w:val=""/>
+      <w:lvlJc w:val="left"/>
+      <w:pPr>
+        <w:tabs>
+          <w:tab w:val="num" w:pos="5760"/>
+        </w:tabs>
+        <w:ind w:left="5760" w:hanging="360"/>
+      </w:pPr>
+      <w:rPr>
+        <w:rFonts w:ascii="Symbol" w:hAnsi="Symbol" w:hint="default"/>
+        <w:sz w:val="20"/>
+      </w:rPr>
+    </w:lvl>
+    <w:lvl w:ilvl="8" w:tentative="1">
+      <w:start w:val="1"/>
+      <w:numFmt w:val="bullet"/>
+      <w:lvlText w:val=""/>
+      <w:lvlJc w:val="left"/>
+      <w:pPr>
+        <w:tabs>
+          <w:tab w:val="num" w:pos="6480"/>
+        </w:tabs>
+        <w:ind w:left="6480" w:hanging="360"/>
+      </w:pPr>
+      <w:rPr>
+        <w:rFonts w:ascii="Symbol" w:hAnsi="Symbol" w:hint="default"/>
+        <w:sz w:val="20"/>
+      </w:rPr>
+    </w:lvl>
+  </w:abstractNum>
+  <w:abstractNum w:abstractNumId="5" w15:restartNumberingAfterBreak="0">
     <w:nsid w:val="46864D7E"/>
     <w:multiLevelType w:val="hybridMultilevel"/>
     <w:tmpl w:val="27C4F174"/>
@@ -1468,7 +1575,120 @@
       </w:rPr>
     </w:lvl>
   </w:abstractNum>
-  <w:abstractNum w:abstractNumId="5" w15:restartNumberingAfterBreak="0">
+  <w:abstractNum w:abstractNumId="6" w15:restartNumberingAfterBreak="0">
+    <w:nsid w:val="63C6721F"/>
+    <w:multiLevelType w:val="hybridMultilevel"/>
+    <w:tmpl w:val="A33E1832"/>
+    <w:lvl w:ilvl="0" w:tplc="40090001">
+      <w:start w:val="1"/>
+      <w:numFmt w:val="bullet"/>
+      <w:lvlText w:val=""/>
+      <w:lvlJc w:val="left"/>
+      <w:pPr>
+        <w:ind w:left="720" w:hanging="360"/>
+      </w:pPr>
+      <w:rPr>
+        <w:rFonts w:ascii="Symbol" w:hAnsi="Symbol" w:hint="default"/>
+      </w:rPr>
+    </w:lvl>
+    <w:lvl w:ilvl="1" w:tplc="40090003" w:tentative="1">
+      <w:start w:val="1"/>
+      <w:numFmt w:val="bullet"/>
+      <w:lvlText w:val="o"/>
+      <w:lvlJc w:val="left"/>
+      <w:pPr>
+        <w:ind w:left="1440" w:hanging="360"/>
+      </w:pPr>
+      <w:rPr>
+        <w:rFonts w:ascii="Courier New" w:hAnsi="Courier New" w:cs="Courier New" w:hint="default"/>
+      </w:rPr>
+    </w:lvl>
+    <w:lvl w:ilvl="2" w:tplc="40090005" w:tentative="1">
+      <w:start w:val="1"/>
+      <w:numFmt w:val="bullet"/>
+      <w:lvlText w:val=""/>
+      <w:lvlJc w:val="left"/>
+      <w:pPr>
+        <w:ind w:left="2160" w:hanging="360"/>
+      </w:pPr>
+      <w:rPr>
+        <w:rFonts w:ascii="Wingdings" w:hAnsi="Wingdings" w:hint="default"/>
+      </w:rPr>
+    </w:lvl>
+    <w:lvl w:ilvl="3" w:tplc="40090001" w:tentative="1">
+      <w:start w:val="1"/>
+      <w:numFmt w:val="bullet"/>
+      <w:lvlText w:val=""/>
+      <w:lvlJc w:val="left"/>
+      <w:pPr>
+        <w:ind w:left="2880" w:hanging="360"/>
+      </w:pPr>
+      <w:rPr>
+        <w:rFonts w:ascii="Symbol" w:hAnsi="Symbol" w:hint="default"/>
+      </w:rPr>
+    </w:lvl>
+    <w:lvl w:ilvl="4" w:tplc="40090003" w:tentative="1">
+      <w:start w:val="1"/>
+      <w:numFmt w:val="bullet"/>
+      <w:lvlText w:val="o"/>
+      <w:lvlJc w:val="left"/>
+      <w:pPr>
+        <w:ind w:left="3600" w:hanging="360"/>
+      </w:pPr>
+      <w:rPr>
+        <w:rFonts w:ascii="Courier New" w:hAnsi="Courier New" w:cs="Courier New" w:hint="default"/>
+      </w:rPr>
+    </w:lvl>
+    <w:lvl w:ilvl="5" w:tplc="40090005" w:tentative="1">
+      <w:start w:val="1"/>
+      <w:numFmt w:val="bullet"/>
+      <w:lvlText w:val=""/>
+      <w:lvlJc w:val="left"/>
+      <w:pPr>
+        <w:ind w:left="4320" w:hanging="360"/>
+      </w:pPr>
+      <w:rPr>
+        <w:rFonts w:ascii="Wingdings" w:hAnsi="Wingdings" w:hint="default"/>
+      </w:rPr>
+    </w:lvl>
+    <w:lvl w:ilvl="6" w:tplc="40090001" w:tentative="1">
+      <w:start w:val="1"/>
+      <w:numFmt w:val="bullet"/>
+      <w:lvlText w:val=""/>
+      <w:lvlJc w:val="left"/>
+      <w:pPr>
+        <w:ind w:left="5040" w:hanging="360"/>
+      </w:pPr>
+      <w:rPr>
+        <w:rFonts w:ascii="Symbol" w:hAnsi="Symbol" w:hint="default"/>
+      </w:rPr>
+    </w:lvl>
+    <w:lvl w:ilvl="7" w:tplc="40090003" w:tentative="1">
+      <w:start w:val="1"/>
+      <w:numFmt w:val="bullet"/>
+      <w:lvlText w:val="o"/>
+      <w:lvlJc w:val="left"/>
+      <w:pPr>
+        <w:ind w:left="5760" w:hanging="360"/>
+      </w:pPr>
+      <w:rPr>
+        <w:rFonts w:ascii="Courier New" w:hAnsi="Courier New" w:cs="Courier New" w:hint="default"/>
+      </w:rPr>
+    </w:lvl>
+    <w:lvl w:ilvl="8" w:tplc="40090005" w:tentative="1">
+      <w:start w:val="1"/>
+      <w:numFmt w:val="bullet"/>
+      <w:lvlText w:val=""/>
+      <w:lvlJc w:val="left"/>
+      <w:pPr>
+        <w:ind w:left="6480" w:hanging="360"/>
+      </w:pPr>
+      <w:rPr>
+        <w:rFonts w:ascii="Wingdings" w:hAnsi="Wingdings" w:hint="default"/>
+      </w:rPr>
+    </w:lvl>
+  </w:abstractNum>
+  <w:abstractNum w:abstractNumId="7" w15:restartNumberingAfterBreak="0">
     <w:nsid w:val="75F91776"/>
     <w:multiLevelType w:val="hybridMultilevel"/>
     <w:tmpl w:val="2B966C82"/>
@@ -1588,16 +1808,22 @@
     <w:abstractNumId w:val="1"/>
   </w:num>
   <w:num w:numId="3" w16cid:durableId="601837095">
-    <w:abstractNumId w:val="5"/>
+    <w:abstractNumId w:val="7"/>
   </w:num>
   <w:num w:numId="4" w16cid:durableId="1955136403">
-    <w:abstractNumId w:val="4"/>
+    <w:abstractNumId w:val="5"/>
   </w:num>
   <w:num w:numId="5" w16cid:durableId="1674337610">
     <w:abstractNumId w:val="3"/>
   </w:num>
   <w:num w:numId="6" w16cid:durableId="1841577448">
     <w:abstractNumId w:val="2"/>
+  </w:num>
+  <w:num w:numId="7" w16cid:durableId="2042631779">
+    <w:abstractNumId w:val="6"/>
+  </w:num>
+  <w:num w:numId="8" w16cid:durableId="1445151221">
+    <w:abstractNumId w:val="4"/>
   </w:num>
 </w:numbering>
 </file>
@@ -2042,7 +2268,6 @@
   <w:style w:type="character" w:default="1" w:styleId="DefaultParagraphFont">
     <w:name w:val="Default Paragraph Font"/>
     <w:uiPriority w:val="1"/>
-    <w:semiHidden/>
     <w:unhideWhenUsed/>
   </w:style>
   <w:style w:type="table" w:default="1" w:styleId="TableNormal">
